--- a/2018年大作业.docx
+++ b/2018年大作业.docx
@@ -2390,13 +2390,15 @@
               </w:rPr>
               <w:t>分享收藏</w:t>
             </w:r>
+            <w:bookmarkStart w:id="8" w:name="_GoBack"/>
+            <w:bookmarkEnd w:id="8"/>
           </w:p>
         </w:tc>
         <w:tc>
           <w:tcPr>
             <w:tcW w:w="3107" w:type="dxa"/>
             <w:gridSpan w:val="2"/>
-            <w:shd w:val="clear" w:color="auto" w:fill="92D050"/>
+            <w:shd w:val="clear" w:color="auto" w:fill="FFFF00"/>
           </w:tcPr>
           <w:p>
             <w:pPr>
@@ -2502,7 +2504,7 @@
         <w:tc>
           <w:tcPr>
             <w:tcW w:w="1368" w:type="dxa"/>
-            <w:shd w:val="clear" w:color="auto" w:fill="92D050"/>
+            <w:shd w:val="clear" w:color="auto" w:fill="FFFF00"/>
           </w:tcPr>
           <w:p>
             <w:pPr>
@@ -2754,11 +2756,12 @@
         <w:tc>
           <w:tcPr>
             <w:tcW w:w="1720" w:type="dxa"/>
+            <w:shd w:val="clear" w:color="auto" w:fill="92D050"/>
           </w:tcPr>
           <w:p>
             <w:pPr>
               <w:rPr>
-                <w:rFonts w:ascii="Times New Roman" w:hAnsi="Times New Roman"/>
+                <w:rFonts w:ascii="Times New Roman" w:hAnsi="Times New Roman" w:hint="eastAsia"/>
               </w:rPr>
             </w:pPr>
           </w:p>
@@ -2766,6 +2769,7 @@
         <w:tc>
           <w:tcPr>
             <w:tcW w:w="3100" w:type="dxa"/>
+            <w:shd w:val="clear" w:color="auto" w:fill="92D050"/>
           </w:tcPr>
           <w:p>
             <w:pPr>
@@ -2821,6 +2825,7 @@
           <w:tcPr>
             <w:tcW w:w="1375" w:type="dxa"/>
             <w:gridSpan w:val="2"/>
+            <w:shd w:val="clear" w:color="auto" w:fill="92D050"/>
           </w:tcPr>
           <w:p>
             <w:pPr>
@@ -2830,8 +2835,6 @@
             </w:pPr>
           </w:p>
         </w:tc>
-        <w:bookmarkStart w:id="8" w:name="_GoBack"/>
-        <w:bookmarkEnd w:id="8"/>
       </w:tr>
       <w:tr>
         <w:tblPrEx>
@@ -10124,7 +10127,7 @@
 </file>
 
 <file path=customXml/itemProps1.xml><?xml version="1.0" encoding="utf-8"?>
-<ds:datastoreItem xmlns:ds="http://schemas.openxmlformats.org/officeDocument/2006/customXml" ds:itemID="{7EFA8362-6502-4E89-AB47-07A107CC6D1A}">
+<ds:datastoreItem xmlns:ds="http://schemas.openxmlformats.org/officeDocument/2006/customXml" ds:itemID="{B8B71A23-6CBA-41C9-B240-8F547EFCAB66}">
   <ds:schemaRefs>
     <ds:schemaRef ds:uri="http://schemas.openxmlformats.org/officeDocument/2006/bibliography"/>
   </ds:schemaRefs>

--- a/2018年大作业.docx
+++ b/2018年大作业.docx
@@ -2390,8 +2390,6 @@
               </w:rPr>
               <w:t>分享收藏</w:t>
             </w:r>
-            <w:bookmarkStart w:id="8" w:name="_GoBack"/>
-            <w:bookmarkEnd w:id="8"/>
           </w:p>
         </w:tc>
         <w:tc>
@@ -2639,6 +2637,7 @@
         <w:tc>
           <w:tcPr>
             <w:tcW w:w="1603" w:type="dxa"/>
+            <w:shd w:val="clear" w:color="auto" w:fill="92D050"/>
           </w:tcPr>
           <w:p>
             <w:pPr>
@@ -2652,6 +2651,7 @@
         <w:tc>
           <w:tcPr>
             <w:tcW w:w="1720" w:type="dxa"/>
+            <w:shd w:val="clear" w:color="auto" w:fill="92D050"/>
           </w:tcPr>
           <w:p>
             <w:pPr>
@@ -2673,6 +2673,7 @@
           <w:tcPr>
             <w:tcW w:w="3107" w:type="dxa"/>
             <w:gridSpan w:val="2"/>
+            <w:shd w:val="clear" w:color="auto" w:fill="92D050"/>
           </w:tcPr>
           <w:p>
             <w:pPr>
@@ -2693,6 +2694,7 @@
         <w:tc>
           <w:tcPr>
             <w:tcW w:w="1368" w:type="dxa"/>
+            <w:shd w:val="clear" w:color="auto" w:fill="92D050"/>
           </w:tcPr>
           <w:p>
             <w:pPr>
@@ -2711,6 +2713,8 @@
             </w:r>
           </w:p>
         </w:tc>
+        <w:bookmarkStart w:id="8" w:name="_GoBack"/>
+        <w:bookmarkEnd w:id="8"/>
       </w:tr>
       <w:bookmarkEnd w:id="6"/>
       <w:bookmarkEnd w:id="7"/>
@@ -10127,7 +10131,7 @@
 </file>
 
 <file path=customXml/itemProps1.xml><?xml version="1.0" encoding="utf-8"?>
-<ds:datastoreItem xmlns:ds="http://schemas.openxmlformats.org/officeDocument/2006/customXml" ds:itemID="{B8B71A23-6CBA-41C9-B240-8F547EFCAB66}">
+<ds:datastoreItem xmlns:ds="http://schemas.openxmlformats.org/officeDocument/2006/customXml" ds:itemID="{6EA35D2C-373C-4480-83EB-7E8D8621F5E8}">
   <ds:schemaRefs>
     <ds:schemaRef ds:uri="http://schemas.openxmlformats.org/officeDocument/2006/bibliography"/>
   </ds:schemaRefs>
